--- a/Word/word_template.docx
+++ b/Word/word_template.docx
@@ -963,9 +963,6 @@
         </w:rPr>
         <w:t>_</w:t>
       </w:r>
-      <w:r>
-        <w:t xml:space="preserve"> </w:t>
-      </w:r>
       <w:proofErr w:type="spellStart"/>
       <w:r>
         <w:rPr>
@@ -1041,6 +1038,8 @@
         </w:rPr>
         <w:t>comp</w:t>
       </w:r>
+      <w:bookmarkStart w:id="0" w:name="_GoBack"/>
+      <w:bookmarkEnd w:id="0"/>
       <w:r>
         <w:rPr>
           <w:rFonts w:cstheme="minorHAnsi"/>
@@ -1048,9 +1047,6 @@
           <w:szCs w:val="32"/>
         </w:rPr>
         <w:t>_</w:t>
-      </w:r>
-      <w:r>
-        <w:t xml:space="preserve"> </w:t>
       </w:r>
       <w:proofErr w:type="spellStart"/>
       <w:r>
@@ -2877,13 +2873,23 @@
         </w:rPr>
         <w:t xml:space="preserve"> </w:t>
       </w:r>
-      <w:r>
-        <w:rPr>
-          <w:rFonts w:cstheme="minorHAnsi"/>
-          <w:sz w:val="32"/>
-          <w:szCs w:val="32"/>
-        </w:rPr>
-        <w:t xml:space="preserve">млн ₽ за </w:t>
+      <w:proofErr w:type="gramStart"/>
+      <w:r>
+        <w:rPr>
+          <w:rFonts w:cstheme="minorHAnsi"/>
+          <w:sz w:val="32"/>
+          <w:szCs w:val="32"/>
+        </w:rPr>
+        <w:t>млн ₽ за</w:t>
+      </w:r>
+      <w:proofErr w:type="gramEnd"/>
+      <w:r>
+        <w:rPr>
+          <w:rFonts w:cstheme="minorHAnsi"/>
+          <w:sz w:val="32"/>
+          <w:szCs w:val="32"/>
+        </w:rPr>
+        <w:t xml:space="preserve"> </w:t>
       </w:r>
       <w:r>
         <w:rPr>
@@ -2902,19 +2908,14 @@
         </w:rPr>
         <w:t>company</w:t>
       </w:r>
-      <w:proofErr w:type="spellEnd"/>
-      <w:r>
-        <w:rPr>
-          <w:rFonts w:cstheme="minorHAnsi"/>
-          <w:sz w:val="32"/>
-          <w:szCs w:val="32"/>
-          <w:lang w:val="en-US"/>
+      <w:r>
+        <w:rPr>
+          <w:rFonts w:cstheme="minorHAnsi"/>
+          <w:sz w:val="32"/>
+          <w:szCs w:val="32"/>
         </w:rPr>
         <w:t>_</w:t>
       </w:r>
-      <w:bookmarkStart w:id="0" w:name="_GoBack"/>
-      <w:bookmarkEnd w:id="0"/>
-      <w:proofErr w:type="spellStart"/>
       <w:r>
         <w:rPr>
           <w:rFonts w:cstheme="minorHAnsi"/>

--- a/Word/word_template.docx
+++ b/Word/word_template.docx
@@ -1038,8 +1038,6 @@
         </w:rPr>
         <w:t>comp</w:t>
       </w:r>
-      <w:bookmarkStart w:id="0" w:name="_GoBack"/>
-      <w:bookmarkEnd w:id="0"/>
       <w:r>
         <w:rPr>
           <w:rFonts w:cstheme="minorHAnsi"/>
@@ -2212,7 +2210,17 @@
           <w:sz w:val="32"/>
           <w:szCs w:val="32"/>
         </w:rPr>
-        <w:t>comp_name</w:t>
+        <w:t>c</w:t>
+      </w:r>
+      <w:bookmarkStart w:id="0" w:name="_GoBack"/>
+      <w:bookmarkEnd w:id="0"/>
+      <w:r>
+        <w:rPr>
+          <w:rFonts w:cstheme="minorHAnsi"/>
+          <w:sz w:val="32"/>
+          <w:szCs w:val="32"/>
+        </w:rPr>
+        <w:t>omp_name</w:t>
       </w:r>
       <w:proofErr w:type="spellEnd"/>
       <w:r>
@@ -2249,6 +2257,15 @@
         <w:t>team</w:t>
       </w:r>
       <w:proofErr w:type="spellEnd"/>
+      <w:r>
+        <w:rPr>
+          <w:rFonts w:cstheme="minorHAnsi"/>
+          <w:sz w:val="32"/>
+          <w:szCs w:val="32"/>
+          <w:lang w:val="en-US"/>
+        </w:rPr>
+        <w:t>s</w:t>
+      </w:r>
       <w:r>
         <w:rPr>
           <w:rFonts w:cstheme="minorHAnsi"/>
@@ -2681,16 +2698,15 @@
         </w:rPr>
         <w:t>{{</w:t>
       </w:r>
-      <w:proofErr w:type="spellStart"/>
-      <w:r>
-        <w:rPr>
-          <w:rFonts w:cstheme="minorHAnsi"/>
-          <w:sz w:val="32"/>
-          <w:szCs w:val="32"/>
-        </w:rPr>
-        <w:t>еffectiveness</w:t>
-      </w:r>
-      <w:proofErr w:type="spellEnd"/>
+      <w:r>
+        <w:rPr>
+          <w:rFonts w:cstheme="minorHAnsi"/>
+          <w:sz w:val="32"/>
+          <w:szCs w:val="32"/>
+          <w:lang w:val="en-US"/>
+        </w:rPr>
+        <w:t>effectiveness</w:t>
+      </w:r>
       <w:r>
         <w:rPr>
           <w:rFonts w:cstheme="minorHAnsi"/>
@@ -3067,14 +3083,14 @@
         <v:path o:extrusionok="f" gradientshapeok="t" o:connecttype="rect"/>
         <o:lock v:ext="edit" aspectratio="t"/>
       </v:shapetype>
-      <v:shape id="_x0000_i1028" type="#_x0000_t75" style="width:19.5pt;height:20.25pt;visibility:visible;mso-wrap-style:square" o:bullet="t">
+      <v:shape id="_x0000_i1030" type="#_x0000_t75" style="width:19.8pt;height:20.4pt;visibility:visible;mso-wrap-style:square" o:bullet="t">
         <v:imagedata r:id="rId1" o:title=""/>
       </v:shape>
     </w:pict>
   </w:numPicBullet>
   <w:numPicBullet w:numPicBulletId="1">
     <w:pict>
-      <v:shape id="_x0000_i1029" type="#_x0000_t75" style="width:18pt;height:18pt" o:bullet="t">
+      <v:shape id="_x0000_i1031" type="#_x0000_t75" style="width:18pt;height:18pt" o:bullet="t">
         <v:imagedata r:id="rId2" o:title="clip_image001"/>
       </v:shape>
     </w:pict>
